--- a/Task-005/SQL Problems.docx
+++ b/Task-005/SQL Problems.docx
@@ -441,7 +441,21 @@
           <w:b/>
           <w:bCs/>
         </w:rPr>
-        <w:t>select first_name, RIGHT(social, 4) FROM employees;</w:t>
+        <w:t xml:space="preserve">select first_name, </w:t>
+      </w:r>
+      <w:r>
+        <w:rPr>
+          <w:b/>
+          <w:bCs/>
+        </w:rPr>
+        <w:t>right</w:t>
+      </w:r>
+      <w:r>
+        <w:rPr>
+          <w:b/>
+          <w:bCs/>
+        </w:rPr>
+        <w:t>(social, 4) FROM employees;</w:t>
       </w:r>
     </w:p>
     <w:sectPr>
@@ -1123,6 +1137,13 @@
       <w:b/>
     </w:rPr>
   </w:style>
+  <w:style w:type="character" w:styleId="ListLabel7">
+    <w:name w:val="ListLabel 7"/>
+    <w:qFormat/>
+    <w:rPr>
+      <w:b/>
+    </w:rPr>
+  </w:style>
   <w:style w:type="paragraph" w:styleId="Heading" w:customStyle="1">
     <w:name w:val="Heading"/>
     <w:basedOn w:val="Normal"/>

--- a/Task-005/SQL Problems.docx
+++ b/Task-005/SQL Problems.docx
@@ -441,21 +441,114 @@
           <w:b/>
           <w:bCs/>
         </w:rPr>
-        <w:t xml:space="preserve">select first_name, </w:t>
-      </w:r>
-      <w:r>
-        <w:rPr>
-          <w:b/>
-          <w:bCs/>
-        </w:rPr>
-        <w:t>right</w:t>
-      </w:r>
-      <w:r>
-        <w:rPr>
-          <w:b/>
-          <w:bCs/>
-        </w:rPr>
-        <w:t>(social, 4) FROM employees;</w:t>
+        <w:t>select first_name, right(social, 4) FROM employees;</w:t>
+      </w:r>
+    </w:p>
+    <w:p>
+      <w:pPr>
+        <w:pStyle w:val="ListParagraph"/>
+        <w:rPr>
+          <w:b/>
+          <w:b/>
+          <w:bCs/>
+        </w:rPr>
+      </w:pPr>
+      <w:r>
+        <w:rPr/>
+      </w:r>
+    </w:p>
+    <w:p>
+      <w:pPr>
+        <w:pStyle w:val="PreformattedText"/>
+        <w:rPr/>
+      </w:pPr>
+      <w:r>
+        <w:rPr>
+          <w:rStyle w:val="SourceText"/>
+          <w:b/>
+          <w:bCs/>
+          <w:caps w:val="false"/>
+          <w:smallCaps w:val="false"/>
+          <w:spacing w:val="0"/>
+        </w:rPr>
+        <w:tab/>
+      </w:r>
+      <w:r>
+        <w:rPr>
+          <w:rStyle w:val="SourceText"/>
+          <w:rFonts w:ascii="inherit" w:hAnsi="inherit"/>
+          <w:b/>
+          <w:bCs/>
+          <w:i w:val="false"/>
+          <w:caps w:val="false"/>
+          <w:smallCaps w:val="false"/>
+          <w:color w:val="CE181E"/>
+          <w:spacing w:val="0"/>
+          <w:sz w:val="20"/>
+        </w:rPr>
+        <w:t>LOAD DATA LOCAL INFILE '</w:t>
+      </w:r>
+      <w:r>
+        <w:rPr>
+          <w:rStyle w:val="SourceText"/>
+          <w:rFonts w:ascii="inherit" w:hAnsi="inherit"/>
+          <w:b/>
+          <w:bCs/>
+          <w:i w:val="false"/>
+          <w:caps w:val="false"/>
+          <w:smallCaps w:val="false"/>
+          <w:color w:val="CE181E"/>
+          <w:spacing w:val="0"/>
+          <w:sz w:val="20"/>
+        </w:rPr>
+        <w:t>~/Downloads</w:t>
+      </w:r>
+      <w:r>
+        <w:rPr>
+          <w:rStyle w:val="SourceText"/>
+          <w:rFonts w:ascii="inherit" w:hAnsi="inherit"/>
+          <w:b/>
+          <w:bCs/>
+          <w:i w:val="false"/>
+          <w:caps w:val="false"/>
+          <w:smallCaps w:val="false"/>
+          <w:color w:val="CE181E"/>
+          <w:spacing w:val="0"/>
+          <w:sz w:val="20"/>
+        </w:rPr>
+        <w:t>/</w:t>
+      </w:r>
+      <w:r>
+        <w:rPr>
+          <w:rStyle w:val="SourceText"/>
+          <w:rFonts w:ascii="inherit" w:hAnsi="inherit"/>
+          <w:b/>
+          <w:bCs/>
+          <w:i w:val="false"/>
+          <w:caps w:val="false"/>
+          <w:smallCaps w:val="false"/>
+          <w:color w:val="CE181E"/>
+          <w:spacing w:val="0"/>
+          <w:sz w:val="20"/>
+        </w:rPr>
+        <w:t>MindBenders_BD/MOCK_DATA (1)</w:t>
+      </w:r>
+      <w:r>
+        <w:rPr>
+          <w:rStyle w:val="SourceText"/>
+          <w:rFonts w:ascii="inherit" w:hAnsi="inherit"/>
+          <w:b/>
+          <w:bCs/>
+          <w:i w:val="false"/>
+          <w:caps w:val="false"/>
+          <w:smallCaps w:val="false"/>
+          <w:color w:val="CE181E"/>
+          <w:spacing w:val="0"/>
+          <w:sz w:val="20"/>
+        </w:rPr>
+        <w:t xml:space="preserve">.csv' </w:t>
+        <w:tab/>
+        <w:t>INTO TABLE test_data;</w:t>
       </w:r>
     </w:p>
     <w:sectPr>
@@ -1144,6 +1237,13 @@
       <w:b/>
     </w:rPr>
   </w:style>
+  <w:style w:type="character" w:styleId="ListLabel8">
+    <w:name w:val="ListLabel 8"/>
+    <w:qFormat/>
+    <w:rPr>
+      <w:b/>
+    </w:rPr>
+  </w:style>
   <w:style w:type="paragraph" w:styleId="Heading" w:customStyle="1">
     <w:name w:val="Heading"/>
     <w:basedOn w:val="Normal"/>
